--- a/examples/autoencoder/doc/autoenc_variational_e.docx
+++ b/examples/autoencoder/doc/autoenc_variational_e.docx
@@ -1152,7 +1152,7 @@
               <a:graphicData uri="http://schemas.openxmlformats.org/drawingml/2006/picture">
                 <pic:pic>
                   <pic:nvPicPr>
-                    <pic:cNvPr descr="C:/Git/dal/daltoolboxdp/examples/autoencoder/doc/autoenc_variational_e_files/figure-docx/unnamed-chunk-7-1.png" id="22" name="Picture"/>
+                    <pic:cNvPr descr="/home/gpca/daltoolboxdp/examples/autoencoder/doc/autoenc_variational_e_files/figure-docx/unnamed-chunk-7-1.png" id="22" name="Picture"/>
                     <pic:cNvPicPr>
                       <a:picLocks noChangeArrowheads="1" noChangeAspect="1"/>
                     </pic:cNvPicPr>
@@ -1367,7 +1367,7 @@
         <w:rPr>
           <w:rStyle w:val="VerbatimChar"/>
         </w:rPr>
-        <w:t xml:space="preserve">##            [,1]        [,2]      [,3]       [,4]         [,5]</w:t>
+        <w:t xml:space="preserve">##              [,1]      [,2]         [,3]         [,4]        [,5]          [,6]</w:t>
       </w:r>
       <w:r>
         <w:br/>
@@ -1376,7 +1376,7 @@
         <w:rPr>
           <w:rStyle w:val="VerbatimChar"/>
         </w:rPr>
-        <w:t xml:space="preserve">## [1,] 0.02460581 -0.07337710 0.2317767 0.01405071  0.007133000</w:t>
+        <w:t xml:space="preserve">## [1,] -0.059458759 0.1928133 -0.127081096 -0.006058101 0.005250627 -0.0010798723</w:t>
       </w:r>
       <w:r>
         <w:br/>
@@ -1385,7 +1385,7 @@
         <w:rPr>
           <w:rStyle w:val="VerbatimChar"/>
         </w:rPr>
-        <w:t xml:space="preserve">## [2,] 0.03987135 -0.02584809 0.2509639 0.01761580  0.003085770</w:t>
+        <w:t xml:space="preserve">## [2,]  0.009343244 0.2244952 -0.122048080 -0.008040393 0.004824867 -0.0011025369</w:t>
       </w:r>
       <w:r>
         <w:br/>
@@ -1394,7 +1394,7 @@
         <w:rPr>
           <w:rStyle w:val="VerbatimChar"/>
         </w:rPr>
-        <w:t xml:space="preserve">## [3,] 0.05352280  0.04010818 0.2437870 0.02113186  0.003541388</w:t>
+        <w:t xml:space="preserve">## [3,]  0.078414150 0.2319820 -0.104138911 -0.010154469 0.008225413 -0.0014385879</w:t>
       </w:r>
       <w:r>
         <w:br/>
@@ -1403,7 +1403,7 @@
         <w:rPr>
           <w:rStyle w:val="VerbatimChar"/>
         </w:rPr>
-        <w:t xml:space="preserve">## [4,] 0.06545095  0.10752110 0.2167902 0.02257760  0.001613684</w:t>
+        <w:t xml:space="preserve">## [4,]  0.145791948 0.2124527 -0.076909542 -0.010897215 0.009436982 -0.0006193183</w:t>
       </w:r>
       <w:r>
         <w:br/>
@@ -1412,7 +1412,7 @@
         <w:rPr>
           <w:rStyle w:val="VerbatimChar"/>
         </w:rPr>
-        <w:t xml:space="preserve">## [5,] 0.06823672  0.15152141 0.1749837 0.01974024 -0.002696976</w:t>
+        <w:t xml:space="preserve">## [5,]  0.199629515 0.1731217 -0.043458749 -0.011109741 0.011866251 -0.0005597882</w:t>
       </w:r>
       <w:r>
         <w:br/>
@@ -1421,70 +1421,7 @@
         <w:rPr>
           <w:rStyle w:val="VerbatimChar"/>
         </w:rPr>
-        <w:t xml:space="preserve">## [6,] 0.06226677  0.16891214 0.1226154 0.01805100 -0.001703605</w:t>
-      </w:r>
-      <w:r>
-        <w:br/>
-      </w:r>
-      <w:r>
-        <w:rPr>
-          <w:rStyle w:val="VerbatimChar"/>
-        </w:rPr>
-        <w:t xml:space="preserve">##              [,6]</w:t>
-      </w:r>
-      <w:r>
-        <w:br/>
-      </w:r>
-      <w:r>
-        <w:rPr>
-          <w:rStyle w:val="VerbatimChar"/>
-        </w:rPr>
-        <w:t xml:space="preserve">## [1,] -0.014297381</w:t>
-      </w:r>
-      <w:r>
-        <w:br/>
-      </w:r>
-      <w:r>
-        <w:rPr>
-          <w:rStyle w:val="VerbatimChar"/>
-        </w:rPr>
-        <w:t xml:space="preserve">## [2,] -0.012327224</w:t>
-      </w:r>
-      <w:r>
-        <w:br/>
-      </w:r>
-      <w:r>
-        <w:rPr>
-          <w:rStyle w:val="VerbatimChar"/>
-        </w:rPr>
-        <w:t xml:space="preserve">## [3,] -0.009035811</w:t>
-      </w:r>
-      <w:r>
-        <w:br/>
-      </w:r>
-      <w:r>
-        <w:rPr>
-          <w:rStyle w:val="VerbatimChar"/>
-        </w:rPr>
-        <w:t xml:space="preserve">## [4,] -0.003610857</w:t>
-      </w:r>
-      <w:r>
-        <w:br/>
-      </w:r>
-      <w:r>
-        <w:rPr>
-          <w:rStyle w:val="VerbatimChar"/>
-        </w:rPr>
-        <w:t xml:space="preserve">## [5,] -0.002404168</w:t>
-      </w:r>
-      <w:r>
-        <w:br/>
-      </w:r>
-      <w:r>
-        <w:rPr>
-          <w:rStyle w:val="VerbatimChar"/>
-        </w:rPr>
-        <w:t xml:space="preserve">## [6,] -0.004029788</w:t>
+        <w:t xml:space="preserve">## [6,]  0.237727314 0.1181954 -0.006349366 -0.010689704 0.015514763 -0.0004458167</w:t>
       </w:r>
     </w:p>
     <w:p>
@@ -1502,11 +1439,7 @@
       </w:r>
     </w:p>
     <w:bookmarkEnd w:id="23"/>
-    <w:sectPr>
-      <w:footnotePr>
-        <w:numRestart w:val="eachSect"/>
-      </w:footnotePr>
-    </w:sectPr>
+    <w:sectPr/>
   </w:body>
 </w:document>
 </file>
@@ -1678,6 +1611,8 @@
     </w:pPr>
     <w:rPr>
       <w:rFonts w:asciiTheme="majorHAnsi" w:cstheme="majorBidi" w:eastAsiaTheme="majorEastAsia" w:hAnsiTheme="majorHAnsi"/>
+      <w:spacing w:val="-10"/>
+      <w:kern w:val="28"/>
       <w:sz w:val="56"/>
       <w:szCs w:val="56"/>
     </w:rPr>
@@ -1690,13 +1625,15 @@
     <w:rsid w:val="00A10FD9"/>
     <w:rPr>
       <w:rFonts w:asciiTheme="majorHAnsi" w:cstheme="majorBidi" w:eastAsiaTheme="majorEastAsia" w:hAnsiTheme="majorHAnsi"/>
+      <w:spacing w:val="-10"/>
+      <w:kern w:val="28"/>
       <w:sz w:val="56"/>
       <w:szCs w:val="56"/>
     </w:rPr>
   </w:style>
   <w:style w:styleId="Subtitle" w:type="paragraph">
     <w:name w:val="Subtitle"/>
-    <w:basedOn w:val="Title"/>
+    <w:basedOn w:val="Normal"/>
     <w:next w:val="BodyText"/>
     <w:link w:val="SubtitleChar"/>
     <w:uiPriority w:val="11"/>
@@ -1709,6 +1646,7 @@
     </w:pPr>
     <w:rPr>
       <w:rFonts w:cstheme="majorBidi" w:eastAsiaTheme="majorEastAsia"/>
+      <w:color w:themeColor="text1" w:themeTint="A6" w:val="595959"/>
       <w:spacing w:val="15"/>
       <w:sz w:val="28"/>
       <w:szCs w:val="28"/>
@@ -1730,31 +1668,23 @@
   </w:style>
   <w:style w:customStyle="1" w:styleId="Author" w:type="paragraph">
     <w:name w:val="Author"/>
-    <w:basedOn w:val="Title"/>
     <w:next w:val="BodyText"/>
     <w:qFormat/>
     <w:pPr>
       <w:keepNext/>
       <w:keepLines/>
+      <w:jc w:val="center"/>
     </w:pPr>
-    <w:rPr>
-      <w:sz w:val="24"/>
-      <w:szCs w:val="24"/>
-    </w:rPr>
   </w:style>
   <w:style w:styleId="Date" w:type="paragraph">
     <w:name w:val="Date"/>
-    <w:basedOn w:val="Title"/>
     <w:next w:val="BodyText"/>
     <w:qFormat/>
     <w:pPr>
       <w:keepNext/>
       <w:keepLines/>
+      <w:jc w:val="center"/>
     </w:pPr>
-    <w:rPr>
-      <w:sz w:val="24"/>
-      <w:szCs w:val="24"/>
-    </w:rPr>
   </w:style>
   <w:style w:customStyle="1" w:styleId="AbstractTitle" w:type="paragraph">
     <w:name w:val="Abstract Title"/>
@@ -1769,6 +1699,7 @@
     </w:pPr>
     <w:rPr>
       <w:b/>
+      <w:color w:val="345A8A"/>
       <w:sz w:val="20"/>
       <w:szCs w:val="20"/>
     </w:rPr>

--- a/examples/autoencoder/doc/autoenc_variational_e.docx
+++ b/examples/autoencoder/doc/autoenc_variational_e.docx
@@ -1367,7 +1367,7 @@
         <w:rPr>
           <w:rStyle w:val="VerbatimChar"/>
         </w:rPr>
-        <w:t xml:space="preserve">##              [,1]      [,2]         [,3]         [,4]        [,5]          [,6]</w:t>
+        <w:t xml:space="preserve">##              [,1]      [,2]        [,3]         [,4]         [,5]         [,6]</w:t>
       </w:r>
       <w:r>
         <w:br/>
@@ -1376,7 +1376,7 @@
         <w:rPr>
           <w:rStyle w:val="VerbatimChar"/>
         </w:rPr>
-        <w:t xml:space="preserve">## [1,] -0.059458759 0.1928133 -0.127081096 -0.006058101 0.005250627 -0.0010798723</w:t>
+        <w:t xml:space="preserve">## [1,] -0.068377271 0.1900021 -0.10945848 -0.008094005  0.002122413 -0.007739715</w:t>
       </w:r>
       <w:r>
         <w:br/>
@@ -1385,7 +1385,7 @@
         <w:rPr>
           <w:rStyle w:val="VerbatimChar"/>
         </w:rPr>
-        <w:t xml:space="preserve">## [2,]  0.009343244 0.2244952 -0.122048080 -0.008040393 0.004824867 -0.0011025369</w:t>
+        <w:t xml:space="preserve">## [2,]  0.009890951 0.2135523 -0.10685097 -0.009804301 -0.001750119 -0.007110909</w:t>
       </w:r>
       <w:r>
         <w:br/>
@@ -1394,7 +1394,7 @@
         <w:rPr>
           <w:rStyle w:val="VerbatimChar"/>
         </w:rPr>
-        <w:t xml:space="preserve">## [3,]  0.078414150 0.2319820 -0.104138911 -0.010154469 0.008225413 -0.0014385879</w:t>
+        <w:t xml:space="preserve">## [3,]  0.091787465 0.2116697 -0.08871756 -0.010940496 -0.003830958 -0.008718755</w:t>
       </w:r>
       <w:r>
         <w:br/>
@@ -1403,7 +1403,7 @@
         <w:rPr>
           <w:rStyle w:val="VerbatimChar"/>
         </w:rPr>
-        <w:t xml:space="preserve">## [4,]  0.145791948 0.2124527 -0.076909542 -0.010897215 0.009436982 -0.0006193183</w:t>
+        <w:t xml:space="preserve">## [4,]  0.158946455 0.1903875 -0.05896698 -0.011062328 -0.003597377 -0.010158323</w:t>
       </w:r>
       <w:r>
         <w:br/>
@@ -1412,7 +1412,7 @@
         <w:rPr>
           <w:rStyle w:val="VerbatimChar"/>
         </w:rPr>
-        <w:t xml:space="preserve">## [5,]  0.199629515 0.1731217 -0.043458749 -0.011109741 0.011866251 -0.0005597882</w:t>
+        <w:t xml:space="preserve">## [5,]  0.207863390 0.1507817 -0.01981325 -0.010177720 -0.001132742 -0.011505593</w:t>
       </w:r>
       <w:r>
         <w:br/>
@@ -1421,7 +1421,7 @@
         <w:rPr>
           <w:rStyle w:val="VerbatimChar"/>
         </w:rPr>
-        <w:t xml:space="preserve">## [6,]  0.237727314 0.1181954 -0.006349366 -0.010689704 0.015514763 -0.0004458167</w:t>
+        <w:t xml:space="preserve">## [6,]  0.238899261 0.0992711  0.01899288 -0.010747490  0.002805766 -0.012340553</w:t>
       </w:r>
     </w:p>
     <w:p>
